--- a/Residency/Deliverable 2 Hash Table report.docx
+++ b/Residency/Deliverable 2 Hash Table report.docx
@@ -4,1171 +4,308 @@
   <w:body>
     <w:p>
       <w:pPr>
-        <w:rPr>
-          <w:b/>
-          <w:bCs/>
-        </w:rPr>
-      </w:pPr>
-      <w:r>
-        <w:rPr>
-          <w:b/>
-          <w:bCs/>
-        </w:rPr>
-        <w:t>Hash Table (Dictionary) PoC Implementation</w:t>
+        <w:spacing w:line="480" w:lineRule="auto"/>
+        <w:rPr>
+          <w:rFonts w:ascii="Times New Roman" w:hAnsi="Times New Roman" w:cs="Times New Roman"/>
+        </w:rPr>
+      </w:pPr>
+      <w:r>
+        <w:rPr>
+          <w:rFonts w:ascii="Times New Roman" w:hAnsi="Times New Roman" w:cs="Times New Roman"/>
+        </w:rPr>
+        <w:t>Hash Table (Dictionary) Proof-of-Concept Implementation</w:t>
       </w:r>
     </w:p>
     <w:p>
-      <w:r>
-        <w:t xml:space="preserve">The hash table will be contained within a </w:t>
+      <w:pPr>
+        <w:spacing w:line="480" w:lineRule="auto"/>
+        <w:ind w:firstLine="720"/>
+        <w:rPr>
+          <w:rFonts w:ascii="Times New Roman" w:hAnsi="Times New Roman" w:cs="Times New Roman"/>
+        </w:rPr>
+      </w:pPr>
+      <w:r>
+        <w:rPr>
+          <w:rFonts w:ascii="Times New Roman" w:hAnsi="Times New Roman" w:cs="Times New Roman"/>
+        </w:rPr>
+        <w:t xml:space="preserve">This section provides a clear explanation of how the hash table is used within the </w:t>
       </w:r>
       <w:proofErr w:type="spellStart"/>
       <w:r>
+        <w:rPr>
+          <w:rFonts w:ascii="Times New Roman" w:hAnsi="Times New Roman" w:cs="Times New Roman"/>
+        </w:rPr>
         <w:t>TaskScheduler</w:t>
       </w:r>
       <w:proofErr w:type="spellEnd"/>
       <w:r>
-        <w:t xml:space="preserve"> class, serving as the </w:t>
-      </w:r>
-      <w:proofErr w:type="spellStart"/>
-      <w:r>
-        <w:t>task_metadata</w:t>
-      </w:r>
-      <w:proofErr w:type="spellEnd"/>
-      <w:r>
-        <w:t xml:space="preserve"> repository.</w:t>
+        <w:rPr>
+          <w:rFonts w:ascii="Times New Roman" w:hAnsi="Times New Roman" w:cs="Times New Roman"/>
+        </w:rPr>
+        <w:t xml:space="preserve"> class to store and manage task metadata efficiently. The hash table functions as the primary repository for task information and plays a critical role in ensuring fast access and updates to task data.</w:t>
       </w:r>
     </w:p>
     <w:p>
       <w:pPr>
-        <w:rPr>
-          <w:b/>
-          <w:bCs/>
-        </w:rPr>
-      </w:pPr>
-      <w:r>
-        <w:rPr>
-          <w:b/>
-          <w:bCs/>
-        </w:rPr>
-        <w:t>1. Partial Implementation of Data Structure</w:t>
+        <w:spacing w:line="480" w:lineRule="auto"/>
+        <w:ind w:firstLine="720"/>
+        <w:rPr>
+          <w:rFonts w:ascii="Times New Roman" w:hAnsi="Times New Roman" w:cs="Times New Roman"/>
+        </w:rPr>
+      </w:pPr>
+      <w:r>
+        <w:rPr>
+          <w:rFonts w:ascii="Times New Roman" w:hAnsi="Times New Roman" w:cs="Times New Roman"/>
+        </w:rPr>
+        <w:t xml:space="preserve">The core purpose of the hash table is to support three fundamental operations: inserting new tasks, retrieving task information, and removing completed tasks. These operations are implemented through the </w:t>
+      </w:r>
+      <w:proofErr w:type="spellStart"/>
+      <w:r>
+        <w:rPr>
+          <w:rFonts w:ascii="Times New Roman" w:hAnsi="Times New Roman" w:cs="Times New Roman"/>
+        </w:rPr>
+        <w:t>add_task</w:t>
+      </w:r>
+      <w:proofErr w:type="spellEnd"/>
+      <w:r>
+        <w:rPr>
+          <w:rFonts w:ascii="Times New Roman" w:hAnsi="Times New Roman" w:cs="Times New Roman"/>
+        </w:rPr>
+        <w:t xml:space="preserve">, </w:t>
+      </w:r>
+      <w:proofErr w:type="spellStart"/>
+      <w:r>
+        <w:rPr>
+          <w:rFonts w:ascii="Times New Roman" w:hAnsi="Times New Roman" w:cs="Times New Roman"/>
+        </w:rPr>
+        <w:t>find_task</w:t>
+      </w:r>
+      <w:proofErr w:type="spellEnd"/>
+      <w:r>
+        <w:rPr>
+          <w:rFonts w:ascii="Times New Roman" w:hAnsi="Times New Roman" w:cs="Times New Roman"/>
+        </w:rPr>
+        <w:t xml:space="preserve">, and </w:t>
+      </w:r>
+      <w:proofErr w:type="spellStart"/>
+      <w:r>
+        <w:rPr>
+          <w:rFonts w:ascii="Times New Roman" w:hAnsi="Times New Roman" w:cs="Times New Roman"/>
+        </w:rPr>
+        <w:t>complete_task</w:t>
+      </w:r>
+      <w:proofErr w:type="spellEnd"/>
+      <w:r>
+        <w:rPr>
+          <w:rFonts w:ascii="Times New Roman" w:hAnsi="Times New Roman" w:cs="Times New Roman"/>
+        </w:rPr>
+        <w:t xml:space="preserve"> methods in the </w:t>
+      </w:r>
+      <w:proofErr w:type="spellStart"/>
+      <w:r>
+        <w:rPr>
+          <w:rFonts w:ascii="Times New Roman" w:hAnsi="Times New Roman" w:cs="Times New Roman"/>
+        </w:rPr>
+        <w:t>TaskScheduler</w:t>
+      </w:r>
+      <w:proofErr w:type="spellEnd"/>
+      <w:r>
+        <w:rPr>
+          <w:rFonts w:ascii="Times New Roman" w:hAnsi="Times New Roman" w:cs="Times New Roman"/>
+        </w:rPr>
+        <w:t xml:space="preserve"> class. Because the hash table is implemented using Python’s dictionary data structure, each of these operations executes in constant time, or </w:t>
+      </w:r>
+      <w:proofErr w:type="gramStart"/>
+      <w:r>
+        <w:rPr>
+          <w:rFonts w:ascii="Times New Roman" w:hAnsi="Times New Roman" w:cs="Times New Roman"/>
+        </w:rPr>
+        <w:t>O(</w:t>
+      </w:r>
+      <w:proofErr w:type="gramEnd"/>
+      <w:r>
+        <w:rPr>
+          <w:rFonts w:ascii="Times New Roman" w:hAnsi="Times New Roman" w:cs="Times New Roman"/>
+        </w:rPr>
+        <w:t>1), on average. This performance consistency is crucial, especially when managing numerous tasks in real-time environments.</w:t>
       </w:r>
     </w:p>
     <w:p>
-      <w:r>
-        <w:t xml:space="preserve">The Hash Table must handle the core operations: </w:t>
-      </w:r>
-      <w:r>
-        <w:rPr>
-          <w:b/>
-          <w:bCs/>
-        </w:rPr>
-        <w:t>Insert (</w:t>
+      <w:pPr>
+        <w:spacing w:line="480" w:lineRule="auto"/>
+        <w:ind w:firstLine="720"/>
+        <w:rPr>
+          <w:rFonts w:ascii="Times New Roman" w:hAnsi="Times New Roman" w:cs="Times New Roman"/>
+        </w:rPr>
+      </w:pPr>
+      <w:r>
+        <w:rPr>
+          <w:rFonts w:ascii="Times New Roman" w:hAnsi="Times New Roman" w:cs="Times New Roman"/>
+        </w:rPr>
+        <w:t xml:space="preserve">In the hash table, the unique </w:t>
       </w:r>
       <w:proofErr w:type="spellStart"/>
       <w:r>
         <w:rPr>
-          <w:b/>
-          <w:bCs/>
-        </w:rPr>
-        <w:t>add_task</w:t>
+          <w:rFonts w:ascii="Times New Roman" w:hAnsi="Times New Roman" w:cs="Times New Roman"/>
+        </w:rPr>
+        <w:t>task_id</w:t>
       </w:r>
       <w:proofErr w:type="spellEnd"/>
       <w:r>
         <w:rPr>
-          <w:b/>
-          <w:bCs/>
-        </w:rPr>
-        <w:t>)</w:t>
-      </w:r>
-      <w:r>
-        <w:t xml:space="preserve">, </w:t>
-      </w:r>
-      <w:r>
-        <w:rPr>
-          <w:b/>
-          <w:bCs/>
-        </w:rPr>
-        <w:t>Lookup (</w:t>
-      </w:r>
-      <w:proofErr w:type="spellStart"/>
-      <w:r>
-        <w:rPr>
-          <w:b/>
-          <w:bCs/>
-        </w:rPr>
-        <w:t>find_task</w:t>
-      </w:r>
-      <w:proofErr w:type="spellEnd"/>
-      <w:r>
-        <w:rPr>
-          <w:b/>
-          <w:bCs/>
-        </w:rPr>
-        <w:t>)</w:t>
-      </w:r>
-      <w:r>
-        <w:t xml:space="preserve">, and </w:t>
-      </w:r>
-      <w:r>
-        <w:rPr>
-          <w:b/>
-          <w:bCs/>
-        </w:rPr>
-        <w:t>Delete (</w:t>
-      </w:r>
-      <w:proofErr w:type="spellStart"/>
-      <w:r>
-        <w:rPr>
-          <w:b/>
-          <w:bCs/>
-        </w:rPr>
-        <w:t>complete_task</w:t>
-      </w:r>
-      <w:proofErr w:type="spellEnd"/>
-      <w:proofErr w:type="gramStart"/>
-      <w:r>
-        <w:rPr>
-          <w:b/>
-          <w:bCs/>
-        </w:rPr>
-        <w:t>)</w:t>
-      </w:r>
-      <w:r>
-        <w:t xml:space="preserve"> .</w:t>
-      </w:r>
-      <w:proofErr w:type="gramEnd"/>
+          <w:rFonts w:ascii="Times New Roman" w:hAnsi="Times New Roman" w:cs="Times New Roman"/>
+        </w:rPr>
+        <w:t xml:space="preserve"> is used as the key, while the value associated with each key is a dictionary containing metadata about the task, including the deadline, urgency level, and a brief description. This design ensures that the stored metadata is well-structured, easy to understand, and simple to extend should additional attributes need to be included later.</w:t>
+      </w:r>
     </w:p>
     <w:p>
       <w:pPr>
-        <w:rPr>
-          <w:b/>
-          <w:bCs/>
-        </w:rPr>
-      </w:pPr>
-      <w:r>
-        <w:rPr>
-          <w:b/>
-          <w:bCs/>
-        </w:rPr>
-        <w:t>Python Implementation Snippet: Task Metadata Storage</w:t>
+        <w:spacing w:line="480" w:lineRule="auto"/>
+        <w:ind w:firstLine="720"/>
+        <w:rPr>
+          <w:rFonts w:ascii="Times New Roman" w:hAnsi="Times New Roman" w:cs="Times New Roman"/>
+        </w:rPr>
+      </w:pPr>
+      <w:r>
+        <w:rPr>
+          <w:rFonts w:ascii="Times New Roman" w:hAnsi="Times New Roman" w:cs="Times New Roman"/>
+        </w:rPr>
+        <w:t>To demonstrate the effectiveness of the hash table, a test script was used to showcase insertion, lookup, and deletion operations, including the handling of edge cases. For example, inserting tasks such as T101 and T102 confirms that data is stored correctly. A lookup for T102 returns its details instantly, highlighting the speed of the hash table. Attempts to access a non-existent task, such as T999, confirm that appropriate error messages are displayed. Additionally, deleting a task and attempting to delete it again verifies that duplicate deletions are managed gracefully.</w:t>
       </w:r>
     </w:p>
     <w:p>
-      <w:r>
-        <w:t>Task Metadata Storage Implementation</w:t>
+      <w:pPr>
+        <w:spacing w:line="480" w:lineRule="auto"/>
+        <w:jc w:val="center"/>
+        <w:rPr>
+          <w:rFonts w:ascii="Times New Roman" w:hAnsi="Times New Roman" w:cs="Times New Roman"/>
+        </w:rPr>
+      </w:pPr>
+      <w:r>
+        <w:rPr>
+          <w:rFonts w:ascii="Times New Roman" w:hAnsi="Times New Roman" w:cs="Times New Roman"/>
+        </w:rPr>
+        <w:lastRenderedPageBreak/>
+        <w:drawing>
+          <wp:inline distT="0" distB="0" distL="0" distR="0" wp14:anchorId="783A8131" wp14:editId="777B3659">
+            <wp:extent cx="5486400" cy="2033905"/>
+            <wp:effectExtent l="0" t="0" r="0" b="4445"/>
+            <wp:docPr id="1995249068" name="Picture 1" descr="A computer screen shot of text&#10;&#10;AI-generated content may be incorrect."/>
+            <wp:cNvGraphicFramePr>
+              <a:graphicFrameLocks xmlns:a="http://schemas.openxmlformats.org/drawingml/2006/main" noChangeAspect="1"/>
+            </wp:cNvGraphicFramePr>
+            <a:graphic xmlns:a="http://schemas.openxmlformats.org/drawingml/2006/main">
+              <a:graphicData uri="http://schemas.openxmlformats.org/drawingml/2006/picture">
+                <pic:pic xmlns:pic="http://schemas.openxmlformats.org/drawingml/2006/picture">
+                  <pic:nvPicPr>
+                    <pic:cNvPr id="1995249068" name="Picture 1" descr="A computer screen shot of text&#10;&#10;AI-generated content may be incorrect."/>
+                    <pic:cNvPicPr/>
+                  </pic:nvPicPr>
+                  <pic:blipFill>
+                    <a:blip r:embed="rId5"/>
+                    <a:stretch>
+                      <a:fillRect/>
+                    </a:stretch>
+                  </pic:blipFill>
+                  <pic:spPr>
+                    <a:xfrm>
+                      <a:off x="0" y="0"/>
+                      <a:ext cx="5486400" cy="2033905"/>
+                    </a:xfrm>
+                    <a:prstGeom prst="rect">
+                      <a:avLst/>
+                    </a:prstGeom>
+                  </pic:spPr>
+                </pic:pic>
+              </a:graphicData>
+            </a:graphic>
+          </wp:inline>
+        </w:drawing>
+      </w:r>
+      <w:r>
+        <w:rPr>
+          <w:rFonts w:ascii="Times New Roman" w:hAnsi="Times New Roman" w:cs="Times New Roman"/>
+        </w:rPr>
+        <w:br/>
+        <w:t>Figure Hash Table</w:t>
       </w:r>
     </w:p>
     <w:p>
       <w:pPr>
-        <w:rPr>
-          <w:b/>
-          <w:bCs/>
-        </w:rPr>
-      </w:pPr>
-      <w:r>
-        <w:t xml:space="preserve">The core component for fast task detail access is the Hash Table, implemented in Python as the dictionary </w:t>
-      </w:r>
-      <w:proofErr w:type="spellStart"/>
-      <w:proofErr w:type="gramStart"/>
-      <w:r>
-        <w:t>self.task</w:t>
-      </w:r>
-      <w:proofErr w:type="gramEnd"/>
-      <w:r>
-        <w:t>_metadata</w:t>
-      </w:r>
-      <w:proofErr w:type="spellEnd"/>
-      <w:r>
-        <w:t xml:space="preserve"> within the </w:t>
-      </w:r>
-      <w:proofErr w:type="spellStart"/>
-      <w:r>
-        <w:t>TaskScheduler</w:t>
-      </w:r>
-      <w:proofErr w:type="spellEnd"/>
-      <w:r>
-        <w:t xml:space="preserve"> class. This structure ensures $</w:t>
-      </w:r>
-      <w:proofErr w:type="gramStart"/>
-      <w:r>
-        <w:t>O(1)$</w:t>
-      </w:r>
-      <w:proofErr w:type="gramEnd"/>
-      <w:r>
-        <w:t xml:space="preserve"> constant-time performance for all primary metadata operations</w:t>
-      </w:r>
-      <w:r>
-        <w:rPr>
-          <w:vertAlign w:val="superscript"/>
-        </w:rPr>
-        <w:t>111</w:t>
-      </w:r>
-      <w:r>
-        <w:t xml:space="preserve">. The dictionary uses the unique </w:t>
-      </w:r>
-      <w:proofErr w:type="spellStart"/>
-      <w:r>
-        <w:t>task_id</w:t>
-      </w:r>
-      <w:proofErr w:type="spellEnd"/>
-      <w:r>
-        <w:t xml:space="preserve"> as the key and stores the full task metadata (deadline, urgency, description) as the value, fulfilling the project's requirement to store all necessary task details</w:t>
-      </w:r>
-      <w:r>
-        <w:rPr>
-          <w:vertAlign w:val="superscript"/>
-        </w:rPr>
-        <w:t>2</w:t>
-      </w:r>
-      <w:r>
-        <w:t xml:space="preserve">. Essential methods are included for this proof of concept: </w:t>
-      </w:r>
-      <w:proofErr w:type="spellStart"/>
-      <w:r>
-        <w:t>add_task_metadata</w:t>
-      </w:r>
-      <w:proofErr w:type="spellEnd"/>
-      <w:r>
-        <w:t xml:space="preserve"> handles the $</w:t>
-      </w:r>
-      <w:proofErr w:type="gramStart"/>
-      <w:r>
-        <w:t>O(1)$</w:t>
-      </w:r>
-      <w:proofErr w:type="gramEnd"/>
-      <w:r>
-        <w:t xml:space="preserve"> insertion of new tasks; </w:t>
-      </w:r>
-      <w:proofErr w:type="spellStart"/>
-      <w:r>
-        <w:t>find_task_metadata</w:t>
-      </w:r>
-      <w:proofErr w:type="spellEnd"/>
-      <w:r>
-        <w:t xml:space="preserve"> performs the $</w:t>
-      </w:r>
-      <w:proofErr w:type="gramStart"/>
-      <w:r>
-        <w:t>O(1)$</w:t>
-      </w:r>
-      <w:proofErr w:type="gramEnd"/>
-      <w:r>
-        <w:t xml:space="preserve"> lookup to retrieve task information; and </w:t>
-      </w:r>
-      <w:proofErr w:type="spellStart"/>
-      <w:r>
-        <w:t>complete_task_metadata</w:t>
-      </w:r>
-      <w:proofErr w:type="spellEnd"/>
-      <w:r>
-        <w:t xml:space="preserve"> executes the $</w:t>
-      </w:r>
-      <w:proofErr w:type="gramStart"/>
-      <w:r>
-        <w:t>O(1)$</w:t>
-      </w:r>
-      <w:proofErr w:type="gramEnd"/>
-      <w:r>
-        <w:t xml:space="preserve"> deletion of a task's record </w:t>
-      </w:r>
-      <w:r>
-        <w:rPr>
-          <w:vertAlign w:val="superscript"/>
-        </w:rPr>
-        <w:t>333</w:t>
-      </w:r>
-      <w:r>
-        <w:t>. This design makes the Hash Table the primary source of truth for the latest task information, crucial for the later implementation of the Lazy Deletion strategy</w:t>
-      </w:r>
-      <w:r>
-        <w:rPr>
-          <w:vertAlign w:val="superscript"/>
-        </w:rPr>
-        <w:t>4</w:t>
-      </w:r>
-      <w:r>
-        <w:t>.</w:t>
+        <w:spacing w:line="480" w:lineRule="auto"/>
+        <w:ind w:firstLine="720"/>
+        <w:rPr>
+          <w:rFonts w:ascii="Times New Roman" w:hAnsi="Times New Roman" w:cs="Times New Roman"/>
+        </w:rPr>
+      </w:pPr>
+      <w:r>
+        <w:rPr>
+          <w:rFonts w:ascii="Times New Roman" w:hAnsi="Times New Roman" w:cs="Times New Roman"/>
+        </w:rPr>
+        <w:t>The hash table also plays a vital role in the overall design of the task scheduling system, particularly when integrating future enhancements. As the system expands to include components such as a priority queue implemented using a min-heap, the hash table will serve as the single source of truth for determining whether task entries in other structures are valid or outdated. This capability is essential for supporting a lazy deletion strategy, where tasks in other structures may not always be immediately removed.</w:t>
       </w:r>
     </w:p>
     <w:p>
       <w:pPr>
-        <w:rPr>
-          <w:b/>
-          <w:bCs/>
-        </w:rPr>
-      </w:pPr>
-      <w:r>
-        <w:rPr>
-          <w:b/>
-          <w:bCs/>
-        </w:rPr>
-        <w:t>2. Demonstration of Key Operations</w:t>
+        <w:spacing w:line="480" w:lineRule="auto"/>
+        <w:ind w:firstLine="720"/>
+        <w:rPr>
+          <w:rFonts w:ascii="Times New Roman" w:hAnsi="Times New Roman" w:cs="Times New Roman"/>
+        </w:rPr>
+      </w:pPr>
+      <w:r>
+        <w:rPr>
+          <w:rFonts w:ascii="Times New Roman" w:hAnsi="Times New Roman" w:cs="Times New Roman"/>
+        </w:rPr>
+        <w:t xml:space="preserve">From a development perspective, several important considerations guided this implementation. Ensuring data consistency </w:t>
+      </w:r>
+      <w:proofErr w:type="gramStart"/>
+      <w:r>
+        <w:rPr>
+          <w:rFonts w:ascii="Times New Roman" w:hAnsi="Times New Roman" w:cs="Times New Roman"/>
+        </w:rPr>
+        <w:t>required</w:t>
+      </w:r>
+      <w:proofErr w:type="gramEnd"/>
+      <w:r>
+        <w:rPr>
+          <w:rFonts w:ascii="Times New Roman" w:hAnsi="Times New Roman" w:cs="Times New Roman"/>
+        </w:rPr>
+        <w:t xml:space="preserve"> designating the hash table as the authoritative source for all </w:t>
+      </w:r>
+      <w:proofErr w:type="gramStart"/>
+      <w:r>
+        <w:rPr>
+          <w:rFonts w:ascii="Times New Roman" w:hAnsi="Times New Roman" w:cs="Times New Roman"/>
+        </w:rPr>
+        <w:t>task metadata</w:t>
+      </w:r>
+      <w:proofErr w:type="gramEnd"/>
+      <w:r>
+        <w:rPr>
+          <w:rFonts w:ascii="Times New Roman" w:hAnsi="Times New Roman" w:cs="Times New Roman"/>
+        </w:rPr>
+        <w:t>. Structuring the stored metadata as a descriptive dictionary made the implementation more intuitive while supporting future growth. Error handling was also incorporated to help maintain system stability and provide meaningful feedback to users.</w:t>
       </w:r>
     </w:p>
     <w:p>
-      <w:r>
-        <w:t>A simple script will demonstrate the $</w:t>
-      </w:r>
-      <w:proofErr w:type="gramStart"/>
-      <w:r>
-        <w:t>O(1)$</w:t>
-      </w:r>
-      <w:proofErr w:type="gramEnd"/>
-      <w:r>
-        <w:t xml:space="preserve"> operations—Insert, Lookup, and Delete—and confirm the hash table's integrity.</w:t>
-      </w:r>
-    </w:p>
-    <w:p>
-      <w:pPr>
-        <w:rPr>
-          <w:b/>
-          <w:bCs/>
-        </w:rPr>
-      </w:pPr>
-      <w:r>
-        <w:rPr>
-          <w:b/>
-          <w:bCs/>
-        </w:rPr>
-        <w:t>Test Script: Basic Operations and Edge Cases</w:t>
-      </w:r>
-    </w:p>
-    <w:p>
-      <w:r>
-        <w:t>Demonstration Script and Edge Cases</w:t>
-      </w:r>
-    </w:p>
-    <w:p>
-      <w:r>
-        <w:t>The accompanying test script provides a practical demonstration of the Hash Table's functionality. The script first performs basic insertion (Demo 1) for tasks like T101 and T102, confirming the successful storage of metadata. It then showcases the lookup operation (Demo 2), instantly retrieving details for existing tasks, which is the key benefit of the hash table's $</w:t>
-      </w:r>
-      <w:proofErr w:type="gramStart"/>
-      <w:r>
-        <w:t>O(1)$</w:t>
-      </w:r>
-      <w:proofErr w:type="gramEnd"/>
-      <w:r>
-        <w:t xml:space="preserve"> access</w:t>
-      </w:r>
-      <w:r>
-        <w:rPr>
-          <w:vertAlign w:val="superscript"/>
-        </w:rPr>
-        <w:t>5</w:t>
-      </w:r>
-      <w:r>
-        <w:t>. The script also includes necessary edge case testing: it attempts a lookup for a non-existent task (T999) and a double deletion attempt (T101) to validate the included error handling mechanisms and confirm the robustness of the insertion, lookup, and deletion methods. The clean execution of these tests validates that the Hash Table is operating correctly as a fast, reliable task metadata repository.</w:t>
-      </w:r>
-    </w:p>
-    <w:p>
-      <w:pPr>
-        <w:rPr>
-          <w:b/>
-          <w:bCs/>
-        </w:rPr>
-      </w:pPr>
-    </w:p>
-    <w:p>
-      <w:pPr>
-        <w:rPr>
-          <w:b/>
-          <w:bCs/>
-        </w:rPr>
-      </w:pPr>
-      <w:r>
-        <w:rPr>
-          <w:b/>
-          <w:bCs/>
-        </w:rPr>
-        <w:t>Expected Output</w:t>
-      </w:r>
-    </w:p>
-    <w:p>
-      <w:r>
-        <w:t>The expected output shows that the task details are correctly stored, instantly retrieved, and cleanly removed.</w:t>
-      </w:r>
-    </w:p>
-    <w:p>
-      <w:r>
-        <w:t>--- DEMO 1: Task Insertion (</w:t>
-      </w:r>
-      <w:proofErr w:type="spellStart"/>
-      <w:r>
-        <w:t>add_task</w:t>
-      </w:r>
-      <w:proofErr w:type="spellEnd"/>
-      <w:r>
-        <w:t>) ---</w:t>
-      </w:r>
-    </w:p>
-    <w:p>
-      <w:r>
-        <w:t>Metadata added for Task ID: T101</w:t>
-      </w:r>
-    </w:p>
-    <w:p>
-      <w:r>
-        <w:t>Metadata added for Task ID: T102</w:t>
-      </w:r>
-    </w:p>
-    <w:p>
-      <w:r>
-        <w:t>Metadata added for Task ID: T103</w:t>
-      </w:r>
-    </w:p>
-    <w:p>
-      <w:r>
-        <w:t>Current tasks in Hash Table: ['T101', 'T102', 'T103']</w:t>
-      </w:r>
-    </w:p>
-    <w:p>
-      <w:r>
-        <w:t>--- DEMO 2: Task Lookup (</w:t>
-      </w:r>
-      <w:proofErr w:type="spellStart"/>
-      <w:r>
-        <w:t>find_task</w:t>
-      </w:r>
-      <w:proofErr w:type="spellEnd"/>
-      <w:r>
-        <w:t>) ---</w:t>
-      </w:r>
-    </w:p>
-    <w:p>
-      <w:r>
-        <w:t xml:space="preserve">Details for </w:t>
-      </w:r>
-      <w:proofErr w:type="gramStart"/>
-      <w:r>
-        <w:t>T102: {</w:t>
-      </w:r>
-      <w:proofErr w:type="gramEnd"/>
-      <w:r>
-        <w:t xml:space="preserve">'deadline': 5, 'urgency': 100, 'description': 'Fix critical </w:t>
-      </w:r>
-      <w:proofErr w:type="gramStart"/>
-      <w:r>
-        <w:t>bug'}</w:t>
-      </w:r>
-      <w:proofErr w:type="gramEnd"/>
-    </w:p>
-    <w:p>
-      <w:r>
-        <w:t>Details for T999: Error: Task ID 'T999' not found.</w:t>
-      </w:r>
-    </w:p>
-    <w:p/>
-    <w:p>
-      <w:r>
-        <w:t>--- DEMO 3: Task Deletion (</w:t>
-      </w:r>
-      <w:proofErr w:type="spellStart"/>
-      <w:r>
-        <w:t>complete_task</w:t>
-      </w:r>
-      <w:proofErr w:type="spellEnd"/>
-      <w:r>
-        <w:t>) ---</w:t>
-      </w:r>
-    </w:p>
-    <w:p>
-      <w:r>
-        <w:t>Metadata deleted for Task ID: T101</w:t>
-      </w:r>
-    </w:p>
-    <w:p>
-      <w:r>
-        <w:t>Current tasks in Hash Table after T101 deletion: ['T102', 'T103']</w:t>
-      </w:r>
-    </w:p>
-    <w:p>
-      <w:r>
-        <w:t>Error: Task ID 'T101' not found.</w:t>
-      </w:r>
-    </w:p>
-    <w:p/>
-    <w:p>
-      <w:pPr>
-        <w:rPr>
-          <w:b/>
-          <w:bCs/>
-        </w:rPr>
-      </w:pPr>
-      <w:r>
-        <w:rPr>
-          <w:b/>
-          <w:bCs/>
-        </w:rPr>
-        <w:t>3. Documentation of Implementation Process</w:t>
-      </w:r>
-    </w:p>
-    <w:p>
-      <w:pPr>
-        <w:rPr>
-          <w:b/>
-          <w:bCs/>
-        </w:rPr>
-      </w:pPr>
-      <w:r>
-        <w:rPr>
-          <w:b/>
-          <w:bCs/>
-        </w:rPr>
-        <w:t>Challenges and Solutions</w:t>
-      </w:r>
-    </w:p>
-    <w:tbl>
-      <w:tblPr>
-        <w:tblW w:w="0" w:type="auto"/>
-        <w:tblCellSpacing w:w="15" w:type="dxa"/>
-        <w:tblCellMar>
-          <w:left w:w="0" w:type="dxa"/>
-          <w:right w:w="0" w:type="dxa"/>
-        </w:tblCellMar>
-        <w:tblLook w:val="04A0" w:firstRow="1" w:lastRow="0" w:firstColumn="1" w:lastColumn="0" w:noHBand="0" w:noVBand="1"/>
-      </w:tblPr>
-      <w:tblGrid>
-        <w:gridCol w:w="2312"/>
-        <w:gridCol w:w="7032"/>
-      </w:tblGrid>
-      <w:tr>
-        <w:trPr>
-          <w:tblHeader/>
-          <w:tblCellSpacing w:w="15" w:type="dxa"/>
-        </w:trPr>
-        <w:tc>
-          <w:tcPr>
-            <w:tcW w:w="0" w:type="auto"/>
-            <w:tcBorders>
-              <w:top w:val="single" w:sz="6" w:space="0" w:color="auto"/>
-              <w:left w:val="single" w:sz="6" w:space="0" w:color="auto"/>
-              <w:bottom w:val="single" w:sz="6" w:space="0" w:color="auto"/>
-              <w:right w:val="single" w:sz="6" w:space="0" w:color="auto"/>
-            </w:tcBorders>
-            <w:tcMar>
-              <w:top w:w="120" w:type="dxa"/>
-              <w:left w:w="180" w:type="dxa"/>
-              <w:bottom w:w="120" w:type="dxa"/>
-              <w:right w:w="180" w:type="dxa"/>
-            </w:tcMar>
-            <w:vAlign w:val="center"/>
-            <w:hideMark/>
-          </w:tcPr>
-          <w:p>
-            <w:r>
-              <w:rPr>
-                <w:b/>
-                <w:bCs/>
-              </w:rPr>
-              <w:t>Challenge</w:t>
-            </w:r>
-          </w:p>
-        </w:tc>
-        <w:tc>
-          <w:tcPr>
-            <w:tcW w:w="0" w:type="auto"/>
-            <w:tcBorders>
-              <w:top w:val="single" w:sz="6" w:space="0" w:color="auto"/>
-              <w:left w:val="single" w:sz="6" w:space="0" w:color="auto"/>
-              <w:bottom w:val="single" w:sz="6" w:space="0" w:color="auto"/>
-              <w:right w:val="single" w:sz="6" w:space="0" w:color="auto"/>
-            </w:tcBorders>
-            <w:tcMar>
-              <w:top w:w="120" w:type="dxa"/>
-              <w:left w:w="180" w:type="dxa"/>
-              <w:bottom w:w="120" w:type="dxa"/>
-              <w:right w:w="180" w:type="dxa"/>
-            </w:tcMar>
-            <w:vAlign w:val="center"/>
-            <w:hideMark/>
-          </w:tcPr>
-          <w:p>
-            <w:r>
-              <w:rPr>
-                <w:b/>
-                <w:bCs/>
-              </w:rPr>
-              <w:t>Solution</w:t>
-            </w:r>
-          </w:p>
-        </w:tc>
-      </w:tr>
-      <w:tr>
-        <w:trPr>
-          <w:tblCellSpacing w:w="15" w:type="dxa"/>
-        </w:trPr>
-        <w:tc>
-          <w:tcPr>
-            <w:tcW w:w="0" w:type="auto"/>
-            <w:tcBorders>
-              <w:top w:val="single" w:sz="6" w:space="0" w:color="auto"/>
-              <w:left w:val="single" w:sz="6" w:space="0" w:color="auto"/>
-              <w:bottom w:val="single" w:sz="6" w:space="0" w:color="auto"/>
-              <w:right w:val="single" w:sz="6" w:space="0" w:color="auto"/>
-            </w:tcBorders>
-            <w:tcMar>
-              <w:top w:w="120" w:type="dxa"/>
-              <w:left w:w="180" w:type="dxa"/>
-              <w:bottom w:w="120" w:type="dxa"/>
-              <w:right w:w="180" w:type="dxa"/>
-            </w:tcMar>
-            <w:vAlign w:val="center"/>
-            <w:hideMark/>
-          </w:tcPr>
-          <w:p>
-            <w:r>
-              <w:rPr>
-                <w:b/>
-                <w:bCs/>
-              </w:rPr>
-              <w:t>Data Synchronization</w:t>
-            </w:r>
-          </w:p>
-        </w:tc>
-        <w:tc>
-          <w:tcPr>
-            <w:tcW w:w="0" w:type="auto"/>
-            <w:tcBorders>
-              <w:top w:val="single" w:sz="6" w:space="0" w:color="auto"/>
-              <w:left w:val="single" w:sz="6" w:space="0" w:color="auto"/>
-              <w:bottom w:val="single" w:sz="6" w:space="0" w:color="auto"/>
-              <w:right w:val="single" w:sz="6" w:space="0" w:color="auto"/>
-            </w:tcBorders>
-            <w:tcMar>
-              <w:top w:w="120" w:type="dxa"/>
-              <w:left w:w="180" w:type="dxa"/>
-              <w:bottom w:w="120" w:type="dxa"/>
-              <w:right w:w="180" w:type="dxa"/>
-            </w:tcMar>
-            <w:vAlign w:val="center"/>
-            <w:hideMark/>
-          </w:tcPr>
-          <w:p>
-            <w:r>
-              <w:t xml:space="preserve">The Hash Table is implemented to be the </w:t>
-            </w:r>
-            <w:r>
-              <w:rPr>
-                <w:b/>
-                <w:bCs/>
-              </w:rPr>
-              <w:t>sole source of truth</w:t>
-            </w:r>
-            <w:r>
-              <w:t xml:space="preserve"> for the latest task metadata, including deadlines and urgency</w:t>
-            </w:r>
-            <w:r>
-              <w:rPr>
-                <w:vertAlign w:val="superscript"/>
-              </w:rPr>
-              <w:t>4</w:t>
-            </w:r>
-            <w:r>
-              <w:t xml:space="preserve">. This is crucial for the </w:t>
-            </w:r>
-            <w:r>
-              <w:rPr>
-                <w:b/>
-                <w:bCs/>
-              </w:rPr>
-              <w:t>Lazy Deletion</w:t>
-            </w:r>
-            <w:r>
-              <w:t xml:space="preserve"> strategy, where the Hash Table's current data is used to validate potentially stale entries from the Min-Heap</w:t>
-            </w:r>
-            <w:r>
-              <w:rPr>
-                <w:vertAlign w:val="superscript"/>
-              </w:rPr>
-              <w:t>5</w:t>
-            </w:r>
-            <w:r>
-              <w:t>.</w:t>
-            </w:r>
-          </w:p>
-        </w:tc>
-      </w:tr>
-      <w:tr>
-        <w:trPr>
-          <w:tblCellSpacing w:w="15" w:type="dxa"/>
-        </w:trPr>
-        <w:tc>
-          <w:tcPr>
-            <w:tcW w:w="0" w:type="auto"/>
-            <w:tcBorders>
-              <w:top w:val="single" w:sz="6" w:space="0" w:color="auto"/>
-              <w:left w:val="single" w:sz="6" w:space="0" w:color="auto"/>
-              <w:bottom w:val="single" w:sz="6" w:space="0" w:color="auto"/>
-              <w:right w:val="single" w:sz="6" w:space="0" w:color="auto"/>
-            </w:tcBorders>
-            <w:tcMar>
-              <w:top w:w="120" w:type="dxa"/>
-              <w:left w:w="180" w:type="dxa"/>
-              <w:bottom w:w="120" w:type="dxa"/>
-              <w:right w:w="180" w:type="dxa"/>
-            </w:tcMar>
-            <w:vAlign w:val="center"/>
-            <w:hideMark/>
-          </w:tcPr>
-          <w:p>
-            <w:r>
-              <w:rPr>
-                <w:b/>
-                <w:bCs/>
-              </w:rPr>
-              <w:lastRenderedPageBreak/>
-              <w:t>Data Structuring</w:t>
-            </w:r>
-          </w:p>
-        </w:tc>
-        <w:tc>
-          <w:tcPr>
-            <w:tcW w:w="0" w:type="auto"/>
-            <w:tcBorders>
-              <w:top w:val="single" w:sz="6" w:space="0" w:color="auto"/>
-              <w:left w:val="single" w:sz="6" w:space="0" w:color="auto"/>
-              <w:bottom w:val="single" w:sz="6" w:space="0" w:color="auto"/>
-              <w:right w:val="single" w:sz="6" w:space="0" w:color="auto"/>
-            </w:tcBorders>
-            <w:tcMar>
-              <w:top w:w="120" w:type="dxa"/>
-              <w:left w:w="180" w:type="dxa"/>
-              <w:bottom w:w="120" w:type="dxa"/>
-              <w:right w:w="180" w:type="dxa"/>
-            </w:tcMar>
-            <w:vAlign w:val="center"/>
-            <w:hideMark/>
-          </w:tcPr>
-          <w:p>
-            <w:r>
-              <w:t xml:space="preserve">The value in the hash map was defined as a </w:t>
-            </w:r>
-            <w:proofErr w:type="gramStart"/>
-            <w:r>
-              <w:t>dictionary ({</w:t>
-            </w:r>
-            <w:proofErr w:type="gramEnd"/>
-            <w:r>
-              <w:t xml:space="preserve">'deadline': ..., 'urgency': ..., 'description': </w:t>
-            </w:r>
-            <w:proofErr w:type="gramStart"/>
-            <w:r>
-              <w:t>...})</w:t>
-            </w:r>
-            <w:proofErr w:type="gramEnd"/>
-            <w:r>
-              <w:t xml:space="preserve"> to be </w:t>
-            </w:r>
-            <w:r>
-              <w:rPr>
-                <w:b/>
-                <w:bCs/>
-              </w:rPr>
-              <w:t>self-documenting</w:t>
-            </w:r>
-            <w:r>
-              <w:t xml:space="preserve"> and easily extensible, adhering to the requirement for storing task title, deadline, priority, and complexity</w:t>
-            </w:r>
-            <w:r>
-              <w:rPr>
-                <w:vertAlign w:val="superscript"/>
-              </w:rPr>
-              <w:t>6</w:t>
-            </w:r>
-            <w:r>
-              <w:t>.</w:t>
-            </w:r>
-          </w:p>
-        </w:tc>
-      </w:tr>
-      <w:tr>
-        <w:trPr>
-          <w:tblCellSpacing w:w="15" w:type="dxa"/>
-        </w:trPr>
-        <w:tc>
-          <w:tcPr>
-            <w:tcW w:w="0" w:type="auto"/>
-            <w:tcBorders>
-              <w:top w:val="single" w:sz="6" w:space="0" w:color="auto"/>
-              <w:left w:val="single" w:sz="6" w:space="0" w:color="auto"/>
-              <w:bottom w:val="single" w:sz="6" w:space="0" w:color="auto"/>
-              <w:right w:val="single" w:sz="6" w:space="0" w:color="auto"/>
-            </w:tcBorders>
-            <w:tcMar>
-              <w:top w:w="120" w:type="dxa"/>
-              <w:left w:w="180" w:type="dxa"/>
-              <w:bottom w:w="120" w:type="dxa"/>
-              <w:right w:w="180" w:type="dxa"/>
-            </w:tcMar>
-            <w:vAlign w:val="center"/>
-            <w:hideMark/>
-          </w:tcPr>
-          <w:p>
-            <w:r>
-              <w:rPr>
-                <w:b/>
-                <w:bCs/>
-              </w:rPr>
-              <w:t>Error Handling</w:t>
-            </w:r>
-          </w:p>
-        </w:tc>
-        <w:tc>
-          <w:tcPr>
-            <w:tcW w:w="0" w:type="auto"/>
-            <w:tcBorders>
-              <w:top w:val="single" w:sz="6" w:space="0" w:color="auto"/>
-              <w:left w:val="single" w:sz="6" w:space="0" w:color="auto"/>
-              <w:bottom w:val="single" w:sz="6" w:space="0" w:color="auto"/>
-              <w:right w:val="single" w:sz="6" w:space="0" w:color="auto"/>
-            </w:tcBorders>
-            <w:tcMar>
-              <w:top w:w="120" w:type="dxa"/>
-              <w:left w:w="180" w:type="dxa"/>
-              <w:bottom w:w="120" w:type="dxa"/>
-              <w:right w:w="180" w:type="dxa"/>
-            </w:tcMar>
-            <w:vAlign w:val="center"/>
-            <w:hideMark/>
-          </w:tcPr>
-          <w:p>
-            <w:r>
-              <w:t xml:space="preserve">Simple checks were added for missing or duplicate </w:t>
-            </w:r>
-            <w:proofErr w:type="spellStart"/>
-            <w:r>
-              <w:t>task_id</w:t>
-            </w:r>
-            <w:proofErr w:type="spellEnd"/>
-            <w:r>
-              <w:t xml:space="preserve"> during lookups, insertions, and deletions to ensure robustness and prevent unexpected application failures</w:t>
-            </w:r>
-            <w:r>
-              <w:rPr>
-                <w:vertAlign w:val="superscript"/>
-              </w:rPr>
-              <w:t>7</w:t>
-            </w:r>
-            <w:r>
-              <w:t>.</w:t>
-            </w:r>
-          </w:p>
-        </w:tc>
-      </w:tr>
-    </w:tbl>
-    <w:p/>
-    <w:p>
-      <w:pPr>
-        <w:rPr>
-          <w:b/>
-          <w:bCs/>
-        </w:rPr>
-      </w:pPr>
-      <w:r>
-        <w:rPr>
-          <w:b/>
-          <w:bCs/>
-        </w:rPr>
-        <w:t>Next Steps for Full Implementation</w:t>
-      </w:r>
-    </w:p>
-    <w:p>
-      <w:pPr>
-        <w:numPr>
-          <w:ilvl w:val="0"/>
-          <w:numId w:val="1"/>
-        </w:numPr>
-      </w:pPr>
-      <w:r>
-        <w:rPr>
-          <w:b/>
-          <w:bCs/>
-        </w:rPr>
-        <w:t>Integrate Min-Heap</w:t>
-      </w:r>
-      <w:r>
-        <w:t xml:space="preserve">: Implement the Priority Queue (using </w:t>
-      </w:r>
-      <w:proofErr w:type="spellStart"/>
-      <w:r>
-        <w:t>heapq</w:t>
-      </w:r>
-      <w:proofErr w:type="spellEnd"/>
-      <w:r>
-        <w:t>) and integrate its operations (</w:t>
-      </w:r>
-      <w:proofErr w:type="spellStart"/>
-      <w:r>
-        <w:t>add_task</w:t>
-      </w:r>
-      <w:proofErr w:type="spellEnd"/>
-      <w:r>
-        <w:t xml:space="preserve"> to the heap, </w:t>
-      </w:r>
-      <w:proofErr w:type="spellStart"/>
-      <w:r>
-        <w:t>get_next_task</w:t>
-      </w:r>
-      <w:proofErr w:type="spellEnd"/>
-      <w:r>
-        <w:t>) with the existing Hash Table</w:t>
-      </w:r>
-      <w:r>
-        <w:rPr>
-          <w:vertAlign w:val="superscript"/>
-        </w:rPr>
-        <w:t>8888</w:t>
-      </w:r>
-      <w:r>
-        <w:t>.</w:t>
-      </w:r>
-    </w:p>
-    <w:p>
-      <w:pPr>
-        <w:numPr>
-          <w:ilvl w:val="0"/>
-          <w:numId w:val="1"/>
-        </w:numPr>
-      </w:pPr>
-      <w:r>
-        <w:rPr>
-          <w:b/>
-          <w:bCs/>
-        </w:rPr>
-        <w:t>Implement Lazy Deletion</w:t>
-      </w:r>
-      <w:r>
-        <w:t xml:space="preserve">: Code the logic for </w:t>
-      </w:r>
-      <w:proofErr w:type="spellStart"/>
-      <w:r>
-        <w:t>update_task</w:t>
-      </w:r>
-      <w:proofErr w:type="spellEnd"/>
-      <w:r>
-        <w:t xml:space="preserve"> (which re-inserts into the heap and updates the Hash Table) and the validation check during </w:t>
-      </w:r>
-      <w:proofErr w:type="spellStart"/>
-      <w:r>
-        <w:t>get_next_task</w:t>
-      </w:r>
-      <w:proofErr w:type="spellEnd"/>
-      <w:r>
-        <w:t xml:space="preserve"> extraction</w:t>
-      </w:r>
-      <w:r>
-        <w:rPr>
-          <w:vertAlign w:val="superscript"/>
-        </w:rPr>
-        <w:t>9999</w:t>
-      </w:r>
-      <w:r>
-        <w:t>.</w:t>
-      </w:r>
-    </w:p>
-    <w:p>
-      <w:pPr>
-        <w:numPr>
-          <w:ilvl w:val="0"/>
-          <w:numId w:val="1"/>
-        </w:numPr>
-      </w:pPr>
-      <w:r>
-        <w:rPr>
-          <w:b/>
-          <w:bCs/>
-        </w:rPr>
-        <w:t>Implement Multi-Attribute Priority Key</w:t>
-      </w:r>
-      <w:r>
-        <w:t xml:space="preserve">: Build the complex tuple key (deadline, -urgency, </w:t>
-      </w:r>
-      <w:proofErr w:type="spellStart"/>
-      <w:r>
-        <w:t>task_id</w:t>
-      </w:r>
-      <w:proofErr w:type="spellEnd"/>
-      <w:r>
-        <w:t>) for the Min-Heap to ensure robust and deterministic prioritization</w:t>
-      </w:r>
-      <w:r>
-        <w:rPr>
-          <w:vertAlign w:val="superscript"/>
-        </w:rPr>
-        <w:t>10101010</w:t>
-      </w:r>
-      <w:r>
-        <w:t>.</w:t>
-      </w:r>
-    </w:p>
-    <w:p>
-      <w:pPr>
-        <w:numPr>
-          <w:ilvl w:val="0"/>
-          <w:numId w:val="1"/>
-        </w:numPr>
-      </w:pPr>
-      <w:r>
-        <w:rPr>
-          <w:b/>
-          <w:bCs/>
-        </w:rPr>
-        <w:t>Complete CLI</w:t>
-      </w:r>
-      <w:r>
-        <w:t>: Flesh out the command-line interface logic to parse user input and call the class methods</w:t>
-      </w:r>
-      <w:r>
-        <w:rPr>
-          <w:vertAlign w:val="superscript"/>
-        </w:rPr>
-        <w:t>111111</w:t>
-      </w:r>
-      <w:r>
-        <w:t>.</w:t>
-      </w:r>
-    </w:p>
-    <w:p>
-      <w:r>
-        <w:pict w14:anchorId="245F6536">
-          <v:rect id="_x0000_i1031" style="width:0;height:1.5pt" o:hralign="center" o:hrstd="t" o:hr="t" fillcolor="#a0a0a0" stroked="f"/>
-        </w:pict>
-      </w:r>
-    </w:p>
-    <w:p>
-      <w:pPr>
-        <w:rPr>
-          <w:b/>
-          <w:bCs/>
-        </w:rPr>
-      </w:pPr>
-      <w:r>
-        <w:rPr>
-          <w:b/>
-          <w:bCs/>
-        </w:rPr>
-        <w:t>4. Code Quality and Best Practices</w:t>
-      </w:r>
-    </w:p>
-    <w:p>
-      <w:r>
-        <w:t xml:space="preserve">The code uses a </w:t>
-      </w:r>
-      <w:r>
-        <w:rPr>
-          <w:b/>
-          <w:bCs/>
-        </w:rPr>
-        <w:t>class-based, modular structure</w:t>
-      </w:r>
-      <w:r>
-        <w:t xml:space="preserve"> (</w:t>
-      </w:r>
-      <w:proofErr w:type="spellStart"/>
-      <w:r>
-        <w:t>TaskScheduler</w:t>
-      </w:r>
-      <w:proofErr w:type="spellEnd"/>
-      <w:r>
-        <w:t xml:space="preserve">) </w:t>
-      </w:r>
-      <w:r>
-        <w:rPr>
-          <w:vertAlign w:val="superscript"/>
-        </w:rPr>
-        <w:t>12</w:t>
-      </w:r>
-      <w:r>
-        <w:t xml:space="preserve"> and incorporates:</w:t>
-      </w:r>
-    </w:p>
-    <w:p>
-      <w:pPr>
-        <w:numPr>
-          <w:ilvl w:val="0"/>
-          <w:numId w:val="2"/>
-        </w:numPr>
-      </w:pPr>
-      <w:r>
-        <w:rPr>
-          <w:b/>
-          <w:bCs/>
-        </w:rPr>
-        <w:t>Meaningful Variable Names</w:t>
-      </w:r>
-      <w:r>
-        <w:t xml:space="preserve"> (e.g., </w:t>
-      </w:r>
-      <w:proofErr w:type="spellStart"/>
-      <w:r>
-        <w:t>task_metadata</w:t>
-      </w:r>
-      <w:proofErr w:type="spellEnd"/>
-      <w:r>
-        <w:t>, deadline).</w:t>
-      </w:r>
-    </w:p>
-    <w:p>
-      <w:pPr>
-        <w:numPr>
-          <w:ilvl w:val="0"/>
-          <w:numId w:val="2"/>
-        </w:numPr>
-      </w:pPr>
-      <w:r>
-        <w:rPr>
-          <w:b/>
-          <w:bCs/>
-        </w:rPr>
-        <w:t>Docstrings/Comments</w:t>
-      </w:r>
-      <w:r>
-        <w:t xml:space="preserve"> to explain the purpose of methods and link them to the project's complexity analysis (e.g., $</w:t>
-      </w:r>
-      <w:proofErr w:type="gramStart"/>
-      <w:r>
-        <w:t>O(1)$</w:t>
-      </w:r>
-      <w:proofErr w:type="gramEnd"/>
-      <w:r>
-        <w:t>)</w:t>
-      </w:r>
-      <w:r>
-        <w:rPr>
-          <w:vertAlign w:val="superscript"/>
-        </w:rPr>
-        <w:t>13131313</w:t>
-      </w:r>
-      <w:r>
-        <w:t>.</w:t>
-      </w:r>
-    </w:p>
-    <w:p>
-      <w:pPr>
-        <w:numPr>
-          <w:ilvl w:val="0"/>
-          <w:numId w:val="2"/>
-        </w:numPr>
-      </w:pPr>
-      <w:r>
-        <w:rPr>
-          <w:b/>
-          <w:bCs/>
+      <w:pPr>
+        <w:spacing w:line="480" w:lineRule="auto"/>
+        <w:ind w:firstLine="720"/>
+      </w:pPr>
+      <w:r>
+        <w:rPr>
+          <w:rFonts w:ascii="Times New Roman" w:hAnsi="Times New Roman" w:cs="Times New Roman"/>
+        </w:rPr>
+        <w:t xml:space="preserve">To complete the full system implementation, the next steps include integrating the hash table with a min-heap to support priority-based scheduling, implementing lazy deletion logic to manage outdated records efficiently, constructing a multi-attribute priority key to ensure accurate </w:t>
+      </w:r>
+      <w:r>
+        <w:rPr>
+          <w:rFonts w:ascii="Times New Roman" w:hAnsi="Times New Roman" w:cs="Times New Roman"/>
         </w:rPr>
         <w:lastRenderedPageBreak/>
-        <w:t>Simple Error Handling</w:t>
-      </w:r>
-      <w:r>
-        <w:t xml:space="preserve"> to make the code more robust and user-friendly by catching common issues like trying to delete a non-existent task</w:t>
-      </w:r>
-      <w:r>
-        <w:rPr>
-          <w:vertAlign w:val="superscript"/>
-        </w:rPr>
-        <w:t>14</w:t>
-      </w:r>
-      <w:r>
-        <w:t>.</w:t>
+        <w:t>task ordering, and developing a command-line interface to support user interaction. By following these steps, the task management system will evolve into a robust, efficient, and user-friendly application.</w:t>
       </w:r>
     </w:p>
     <w:sectPr>
@@ -2055,6 +1192,7 @@
   <w:style w:type="character" w:default="1" w:styleId="DefaultParagraphFont">
     <w:name w:val="Default Paragraph Font"/>
     <w:uiPriority w:val="1"/>
+    <w:semiHidden/>
     <w:unhideWhenUsed/>
   </w:style>
   <w:style w:type="table" w:default="1" w:styleId="TableNormal">
